--- a/法令ファイル/あん摩マツサージ指圧師、はり師、きゆう師等に関する法律第三条の四第一項及び第三条の二十三第一項に規定する指定試験機関及び指定登録機関を指定する省令/あん摩マツサージ指圧師、はり師、きゆう師等に関する法律第三条の四第一項及び第三条の二十三第一項に規定する指定試験機関及び指定登録機関を指定する省令（平成十三年厚生労働省令第八十八号）.docx
+++ b/法令ファイル/あん摩マツサージ指圧師、はり師、きゆう師等に関する法律第三条の四第一項及び第三条の二十三第一項に規定する指定試験機関及び指定登録機関を指定する省令/あん摩マツサージ指圧師、はり師、きゆう師等に関する法律第三条の四第一項及び第三条の二十三第一項に規定する指定試験機関及び指定登録機関を指定する省令（平成十三年厚生労働省令第八十八号）.docx
@@ -45,7 +45,7 @@
         <w:pStyle w:val="Heading1"/>
       </w:pPr>
       <w:r>
-        <w:t>附　則（平成二〇年一一月二八日厚生労働省令第一六三号）</w:t>
+        <w:t>附則（平成二〇年一一月二八日厚生労働省令第一六三号）</w:t>
       </w:r>
     </w:p>
     <w:p>
@@ -71,7 +71,7 @@
         <w:pStyle w:val="Heading1"/>
       </w:pPr>
       <w:r>
-        <w:t>附　則（平成三〇年一二月一一日厚生労働省令第一四二号）</w:t>
+        <w:t>附則（平成三〇年一二月一一日厚生労働省令第一四二号）</w:t>
       </w:r>
     </w:p>
     <w:p>
@@ -99,7 +99,7 @@
     </w:pPr>
     <w:r>
       <w:tab/>
-      <w:t>WeGov v0.1 - FTS141</w:t>
+      <w:t>WeGov v0.2 - FTS141</w:t>
     </w:r>
   </w:p>
 </w:ftr>
